--- a/文献翻译/在常压下制备高比表面积、大孔容（TEOS）硅基气凝胶.docx
+++ b/文献翻译/在常压下制备高比表面积、大孔容（TEOS）硅基气凝胶.docx
@@ -15,7 +15,6 @@
           <w:lang w:val="en-US" w:eastAsia="zh-CN" w:bidi="ar-SA"/>
         </w:rPr>
       </w:pPr>
-      <w:bookmarkStart w:id="0" w:name="_GoBack"/>
       <w:r>
         <w:rPr>
           <w:rFonts w:hint="eastAsia" w:ascii="黑体" w:hAnsi="黑体" w:eastAsia="黑体" w:cs="黑体"/>
@@ -52,7 +51,6 @@
         </w:rPr>
         <w:t>）硅基气凝胶</w:t>
       </w:r>
-      <w:bookmarkEnd w:id="0"/>
     </w:p>
     <w:p>
       <w:pPr>
@@ -2590,18 +2588,20 @@
         <w:suppressLineNumbers w:val="0"/>
         <w:jc w:val="center"/>
         <w:rPr>
-          <w:rFonts w:hint="default" w:ascii="Times New Roman" w:hAnsi="Times New Roman" w:eastAsia="SimSun" w:cs="Times New Roman"/>
-          <w:sz w:val="24"/>
+          <w:rFonts w:hint="eastAsia" w:ascii="黑体" w:hAnsi="黑体" w:eastAsia="黑体" w:cs="黑体"/>
+          <w:sz w:val="21"/>
+          <w:szCs w:val="21"/>
           <w:lang w:val="en" w:eastAsia="zh-CN"/>
         </w:rPr>
       </w:pPr>
       <w:r>
         <w:rPr>
-          <w:rFonts w:hint="default" w:ascii="Times New Roman" w:hAnsi="Times New Roman" w:eastAsia="SimSun" w:cs="Times New Roman"/>
-          <w:sz w:val="24"/>
+          <w:rFonts w:hint="eastAsia" w:ascii="黑体" w:hAnsi="黑体" w:eastAsia="黑体" w:cs="黑体"/>
+          <w:sz w:val="21"/>
+          <w:szCs w:val="21"/>
           <w:lang w:val="en" w:eastAsia="zh-CN"/>
         </w:rPr>
-        <w:t>图一</w:t>
+        <w:t>图一 在常压下通过两步溶胶-凝胶工艺生产基于 TEOS 的二氧化硅气凝胶的流程图。</w:t>
       </w:r>
     </w:p>
     <w:p>
@@ -3768,7 +3768,27 @@
           <w:szCs w:val="24"/>
           <w:lang w:val="en-US" w:eastAsia="zh-CN" w:bidi="ar-SA"/>
         </w:rPr>
-        <w:t>plp</w:t>
+        <w:t>p</w:t>
+      </w:r>
+      <w:r>
+        <w:rPr>
+          <w:rFonts w:hint="default" w:ascii="Times New Roman" w:hAnsi="Times New Roman" w:eastAsia="SimSun" w:cs="Times New Roman"/>
+          <w:kern w:val="2"/>
+          <w:sz w:val="24"/>
+          <w:szCs w:val="24"/>
+          <w:lang w:val="en" w:eastAsia="zh-CN" w:bidi="ar-SA"/>
+        </w:rPr>
+        <w:t>/</w:t>
+      </w:r>
+      <w:r>
+        <w:rPr>
+          <w:rFonts w:hint="default" w:ascii="Times New Roman" w:hAnsi="Times New Roman" w:eastAsia="SimSun" w:cs="Times New Roman"/>
+          <w:kern w:val="2"/>
+          <w:sz w:val="24"/>
+          <w:szCs w:val="24"/>
+          <w:lang w:val="en-US" w:eastAsia="zh-CN" w:bidi="ar-SA"/>
+        </w:rPr>
+        <w:t>p</w:t>
       </w:r>
       <w:r>
         <w:rPr>
@@ -5120,11 +5140,36 @@
         <w:ind w:right="0"/>
         <w:jc w:val="both"/>
         <w:rPr>
-          <w:rFonts w:hint="default" w:ascii="Times New Roman" w:hAnsi="Times New Roman" w:eastAsia="SimSun" w:cs="Times New Roman"/>
-          <w:kern w:val="2"/>
-          <w:sz w:val="24"/>
-          <w:szCs w:val="24"/>
-          <w:lang w:val="en-US" w:eastAsia="zh-CN" w:bidi="ar-SA"/>
+          <w:rFonts w:hint="default" w:ascii="SimSun" w:hAnsi="SimSun" w:eastAsia="SimSun" w:cs="SimSun"/>
+          <w:kern w:val="2"/>
+          <w:sz w:val="24"/>
+          <w:szCs w:val="24"/>
+          <w:lang w:val="en" w:eastAsia="zh-CN" w:bidi="ar-SA"/>
+        </w:rPr>
+      </w:pPr>
+    </w:p>
+    <w:p>
+      <w:pPr>
+        <w:pStyle w:val="4"/>
+        <w:keepNext w:val="0"/>
+        <w:keepLines w:val="0"/>
+        <w:widowControl/>
+        <w:suppressLineNumbers w:val="0"/>
+        <w:pBdr>
+          <w:top w:val="none" w:color="auto" w:sz="0" w:space="0"/>
+          <w:left w:val="none" w:color="auto" w:sz="0" w:space="0"/>
+          <w:bottom w:val="none" w:color="auto" w:sz="0" w:space="0"/>
+          <w:right w:val="none" w:color="auto" w:sz="0" w:space="0"/>
+        </w:pBdr>
+        <w:spacing w:before="0" w:beforeAutospacing="0" w:after="0" w:afterAutospacing="0" w:line="368" w:lineRule="atLeast"/>
+        <w:ind w:right="0"/>
+        <w:jc w:val="both"/>
+        <w:rPr>
+          <w:rFonts w:hint="default" w:ascii="SimSun" w:hAnsi="SimSun" w:eastAsia="SimSun" w:cs="SimSun"/>
+          <w:kern w:val="2"/>
+          <w:sz w:val="24"/>
+          <w:szCs w:val="24"/>
+          <w:lang w:val="en" w:eastAsia="zh-CN" w:bidi="ar-SA"/>
         </w:rPr>
       </w:pPr>
       <w:r>
@@ -5168,6 +5213,7 @@
                         </a:clrTo>
                       </a:clrChange>
                     </a:blip>
+                    <a:srcRect l="267" t="13498" r="-267" b="-13498"/>
                     <a:stretch>
                       <a:fillRect/>
                     </a:stretch>
@@ -5202,6 +5248,41 @@
           <w:right w:val="none" w:color="auto" w:sz="0" w:space="0"/>
         </w:pBdr>
         <w:spacing w:before="0" w:beforeAutospacing="0" w:after="0" w:afterAutospacing="0" w:line="368" w:lineRule="atLeast"/>
+        <w:ind w:right="0"/>
+        <w:jc w:val="center"/>
+        <w:rPr>
+          <w:rFonts w:hint="eastAsia" w:ascii="黑体" w:hAnsi="黑体" w:eastAsia="黑体" w:cs="黑体"/>
+          <w:kern w:val="2"/>
+          <w:sz w:val="21"/>
+          <w:szCs w:val="21"/>
+          <w:lang w:val="en" w:eastAsia="zh-CN" w:bidi="ar-SA"/>
+        </w:rPr>
+      </w:pPr>
+      <w:r>
+        <w:rPr>
+          <w:rFonts w:hint="eastAsia" w:ascii="黑体" w:hAnsi="黑体" w:eastAsia="黑体" w:cs="黑体"/>
+          <w:kern w:val="2"/>
+          <w:sz w:val="21"/>
+          <w:szCs w:val="21"/>
+          <w:lang w:val="en" w:eastAsia="zh-CN" w:bidi="ar-SA"/>
+        </w:rPr>
+        <w:t>图二 TMCS表面改性二氧化硅气凝胶的红外光谱。</w:t>
+      </w:r>
+    </w:p>
+    <w:p>
+      <w:pPr>
+        <w:pStyle w:val="4"/>
+        <w:keepNext w:val="0"/>
+        <w:keepLines w:val="0"/>
+        <w:widowControl/>
+        <w:suppressLineNumbers w:val="0"/>
+        <w:pBdr>
+          <w:top w:val="none" w:color="auto" w:sz="0" w:space="0"/>
+          <w:left w:val="none" w:color="auto" w:sz="0" w:space="0"/>
+          <w:bottom w:val="none" w:color="auto" w:sz="0" w:space="0"/>
+          <w:right w:val="none" w:color="auto" w:sz="0" w:space="0"/>
+        </w:pBdr>
+        <w:spacing w:before="0" w:beforeAutospacing="0" w:after="0" w:afterAutospacing="0" w:line="368" w:lineRule="atLeast"/>
         <w:ind w:left="0" w:right="0" w:firstLine="480" w:firstLineChars="200"/>
         <w:jc w:val="both"/>
         <w:rPr>
@@ -5592,6 +5673,31 @@
           <w:lang w:val="en" w:eastAsia="zh-CN" w:bidi="ar-SA"/>
         </w:rPr>
       </w:pPr>
+    </w:p>
+    <w:p>
+      <w:pPr>
+        <w:pStyle w:val="4"/>
+        <w:keepNext w:val="0"/>
+        <w:keepLines w:val="0"/>
+        <w:widowControl/>
+        <w:suppressLineNumbers w:val="0"/>
+        <w:pBdr>
+          <w:top w:val="none" w:color="auto" w:sz="0" w:space="0"/>
+          <w:left w:val="none" w:color="auto" w:sz="0" w:space="0"/>
+          <w:bottom w:val="none" w:color="auto" w:sz="0" w:space="0"/>
+          <w:right w:val="none" w:color="auto" w:sz="0" w:space="0"/>
+        </w:pBdr>
+        <w:spacing w:before="0" w:beforeAutospacing="0" w:after="0" w:afterAutospacing="0" w:line="368" w:lineRule="atLeast"/>
+        <w:ind w:right="0"/>
+        <w:jc w:val="center"/>
+        <w:rPr>
+          <w:rFonts w:hint="default" w:ascii="Times New Roman" w:hAnsi="Times New Roman" w:eastAsia="SimSun" w:cs="Times New Roman"/>
+          <w:kern w:val="2"/>
+          <w:sz w:val="24"/>
+          <w:szCs w:val="24"/>
+          <w:lang w:val="en" w:eastAsia="zh-CN" w:bidi="ar-SA"/>
+        </w:rPr>
+      </w:pPr>
       <w:r>
         <w:rPr>
           <w:rFonts w:hint="default" w:ascii="Times New Roman" w:hAnsi="Times New Roman" w:eastAsia="SimSun" w:cs="Times New Roman"/>
@@ -5602,8 +5708,8 @@
         </w:rPr>
         <w:drawing>
           <wp:inline distT="0" distB="0" distL="114300" distR="114300">
-            <wp:extent cx="5217160" cy="3463290"/>
-            <wp:effectExtent l="0" t="0" r="0" b="3810"/>
+            <wp:extent cx="5240655" cy="3136900"/>
+            <wp:effectExtent l="0" t="0" r="0" b="2540"/>
             <wp:docPr id="8" name="图片 8" descr="Screenshot from 2021-05-13 21-47-47"/>
             <wp:cNvGraphicFramePr>
               <a:graphicFrameLocks xmlns:a="http://schemas.openxmlformats.org/drawingml/2006/main" noChangeAspect="true"/>
@@ -5633,6 +5739,7 @@
                         </a:clrTo>
                       </a:clrChange>
                     </a:blip>
+                    <a:srcRect r="-450" b="9424"/>
                     <a:stretch>
                       <a:fillRect/>
                     </a:stretch>
@@ -5640,7 +5747,7 @@
                   <pic:spPr>
                     <a:xfrm>
                       <a:off x="0" y="0"/>
-                      <a:ext cx="5217160" cy="3463290"/>
+                      <a:ext cx="5240655" cy="3136900"/>
                     </a:xfrm>
                     <a:prstGeom prst="rect">
                       <a:avLst/>
@@ -5651,6 +5758,41 @@
             </a:graphic>
           </wp:inline>
         </w:drawing>
+      </w:r>
+    </w:p>
+    <w:p>
+      <w:pPr>
+        <w:pStyle w:val="4"/>
+        <w:keepNext w:val="0"/>
+        <w:keepLines w:val="0"/>
+        <w:widowControl/>
+        <w:suppressLineNumbers w:val="0"/>
+        <w:pBdr>
+          <w:top w:val="none" w:color="auto" w:sz="0" w:space="0"/>
+          <w:left w:val="none" w:color="auto" w:sz="0" w:space="0"/>
+          <w:bottom w:val="none" w:color="auto" w:sz="0" w:space="0"/>
+          <w:right w:val="none" w:color="auto" w:sz="0" w:space="0"/>
+        </w:pBdr>
+        <w:spacing w:before="0" w:beforeAutospacing="0" w:after="0" w:afterAutospacing="0" w:line="368" w:lineRule="atLeast"/>
+        <w:ind w:right="0"/>
+        <w:jc w:val="center"/>
+        <w:rPr>
+          <w:rFonts w:hint="eastAsia" w:ascii="黑体" w:hAnsi="黑体" w:eastAsia="黑体" w:cs="黑体"/>
+          <w:kern w:val="2"/>
+          <w:sz w:val="21"/>
+          <w:szCs w:val="21"/>
+          <w:lang w:val="en" w:eastAsia="zh-CN" w:bidi="ar-SA"/>
+        </w:rPr>
+      </w:pPr>
+      <w:r>
+        <w:rPr>
+          <w:rFonts w:hint="eastAsia" w:ascii="黑体" w:hAnsi="黑体" w:eastAsia="黑体" w:cs="黑体"/>
+          <w:kern w:val="2"/>
+          <w:sz w:val="21"/>
+          <w:szCs w:val="21"/>
+          <w:lang w:val="en" w:eastAsia="zh-CN" w:bidi="ar-SA"/>
+        </w:rPr>
+        <w:t>图三 TMCS改性纳米多孔二氧化硅气凝胶的热重分析曲线</w:t>
       </w:r>
     </w:p>
     <w:p>
@@ -7062,7 +7204,36 @@
           <w:kern w:val="2"/>
           <w:sz w:val="24"/>
           <w:szCs w:val="24"/>
-          <w:lang w:val="en-US" w:eastAsia="zh-CN" w:bidi="ar-SA"/>
+          <w:lang w:val="en" w:eastAsia="zh-CN" w:bidi="ar-SA"/>
+        </w:rPr>
+      </w:pPr>
+    </w:p>
+    <w:p>
+      <w:pPr>
+        <w:pStyle w:val="4"/>
+        <w:keepNext w:val="0"/>
+        <w:keepLines w:val="0"/>
+        <w:widowControl/>
+        <w:numPr>
+          <w:ilvl w:val="0"/>
+          <w:numId w:val="0"/>
+        </w:numPr>
+        <w:suppressLineNumbers w:val="0"/>
+        <w:pBdr>
+          <w:top w:val="none" w:color="auto" w:sz="0" w:space="0"/>
+          <w:left w:val="none" w:color="auto" w:sz="0" w:space="0"/>
+          <w:bottom w:val="none" w:color="auto" w:sz="0" w:space="0"/>
+          <w:right w:val="none" w:color="auto" w:sz="0" w:space="0"/>
+        </w:pBdr>
+        <w:spacing w:before="0" w:beforeAutospacing="0" w:after="0" w:afterAutospacing="0" w:line="368" w:lineRule="atLeast"/>
+        <w:ind w:leftChars="0" w:right="0" w:rightChars="0" w:firstLine="480" w:firstLineChars="200"/>
+        <w:jc w:val="center"/>
+        <w:rPr>
+          <w:rFonts w:hint="default" w:ascii="SimSun" w:hAnsi="SimSun" w:eastAsia="SimSun" w:cs="SimSun"/>
+          <w:kern w:val="2"/>
+          <w:sz w:val="24"/>
+          <w:szCs w:val="24"/>
+          <w:lang w:val="en" w:eastAsia="zh-CN" w:bidi="ar-SA"/>
         </w:rPr>
       </w:pPr>
       <w:r>
@@ -7075,8 +7246,8 @@
         </w:rPr>
         <w:drawing>
           <wp:inline distT="0" distB="0" distL="114300" distR="114300">
-            <wp:extent cx="4843780" cy="2187575"/>
-            <wp:effectExtent l="0" t="0" r="0" b="3175"/>
+            <wp:extent cx="4794885" cy="1904365"/>
+            <wp:effectExtent l="0" t="0" r="0" b="635"/>
             <wp:docPr id="4" name="图片 4" descr="Screenshot from 2021-05-13 21-33-25"/>
             <wp:cNvGraphicFramePr>
               <a:graphicFrameLocks xmlns:a="http://schemas.openxmlformats.org/drawingml/2006/main" noChangeAspect="true"/>
@@ -7106,6 +7277,7 @@
                         </a:clrTo>
                       </a:clrChange>
                     </a:blip>
+                    <a:srcRect r="13" b="12079"/>
                     <a:stretch>
                       <a:fillRect/>
                     </a:stretch>
@@ -7113,7 +7285,7 @@
                   <pic:spPr>
                     <a:xfrm>
                       <a:off x="0" y="0"/>
-                      <a:ext cx="4843780" cy="2187575"/>
+                      <a:ext cx="4794885" cy="1904365"/>
                     </a:xfrm>
                     <a:prstGeom prst="rect">
                       <a:avLst/>
@@ -7124,6 +7296,55 @@
             </a:graphic>
           </wp:inline>
         </w:drawing>
+      </w:r>
+    </w:p>
+    <w:p>
+      <w:pPr>
+        <w:pStyle w:val="4"/>
+        <w:keepNext w:val="0"/>
+        <w:keepLines w:val="0"/>
+        <w:widowControl/>
+        <w:numPr>
+          <w:ilvl w:val="0"/>
+          <w:numId w:val="0"/>
+        </w:numPr>
+        <w:suppressLineNumbers w:val="0"/>
+        <w:pBdr>
+          <w:top w:val="none" w:color="auto" w:sz="0" w:space="0"/>
+          <w:left w:val="none" w:color="auto" w:sz="0" w:space="0"/>
+          <w:bottom w:val="none" w:color="auto" w:sz="0" w:space="0"/>
+          <w:right w:val="none" w:color="auto" w:sz="0" w:space="0"/>
+        </w:pBdr>
+        <w:spacing w:before="0" w:beforeAutospacing="0" w:after="0" w:afterAutospacing="0" w:line="368" w:lineRule="atLeast"/>
+        <w:ind w:leftChars="0" w:right="0" w:rightChars="0" w:firstLine="420" w:firstLineChars="200"/>
+        <w:jc w:val="center"/>
+        <w:rPr>
+          <w:rFonts w:hint="eastAsia" w:ascii="黑体" w:hAnsi="黑体" w:eastAsia="黑体" w:cs="黑体"/>
+          <w:kern w:val="2"/>
+          <w:sz w:val="21"/>
+          <w:szCs w:val="21"/>
+          <w:lang w:val="en-US" w:eastAsia="zh-CN" w:bidi="ar-SA"/>
+        </w:rPr>
+      </w:pPr>
+      <w:r>
+        <w:rPr>
+          <w:rFonts w:hint="eastAsia" w:ascii="黑体" w:hAnsi="黑体" w:eastAsia="黑体" w:cs="黑体"/>
+          <w:kern w:val="2"/>
+          <w:sz w:val="21"/>
+          <w:szCs w:val="21"/>
+          <w:lang w:val="en" w:eastAsia="zh-CN" w:bidi="ar-SA"/>
+        </w:rPr>
+        <w:t xml:space="preserve">图四 </w:t>
+      </w:r>
+      <w:r>
+        <w:rPr>
+          <w:rFonts w:hint="eastAsia" w:ascii="黑体" w:hAnsi="黑体" w:eastAsia="黑体" w:cs="黑体"/>
+          <w:kern w:val="2"/>
+          <w:sz w:val="21"/>
+          <w:szCs w:val="21"/>
+          <w:lang w:val="en-US" w:eastAsia="zh-CN" w:bidi="ar-SA"/>
+        </w:rPr>
+        <w:t>在不同T值下制备的纳米多孔二氧化硅气凝胶的照片</w:t>
       </w:r>
     </w:p>
     <w:p>
@@ -8413,6 +8634,35 @@
           <w:lang w:val="en" w:eastAsia="zh-CN" w:bidi="ar-SA"/>
         </w:rPr>
       </w:pPr>
+    </w:p>
+    <w:p>
+      <w:pPr>
+        <w:pStyle w:val="4"/>
+        <w:keepNext w:val="0"/>
+        <w:keepLines w:val="0"/>
+        <w:widowControl/>
+        <w:numPr>
+          <w:ilvl w:val="0"/>
+          <w:numId w:val="0"/>
+        </w:numPr>
+        <w:suppressLineNumbers w:val="0"/>
+        <w:pBdr>
+          <w:top w:val="none" w:color="auto" w:sz="0" w:space="0"/>
+          <w:left w:val="none" w:color="auto" w:sz="0" w:space="0"/>
+          <w:bottom w:val="none" w:color="auto" w:sz="0" w:space="0"/>
+          <w:right w:val="none" w:color="auto" w:sz="0" w:space="0"/>
+        </w:pBdr>
+        <w:spacing w:before="0" w:beforeAutospacing="0" w:after="0" w:afterAutospacing="0" w:line="368" w:lineRule="atLeast"/>
+        <w:ind w:right="0" w:rightChars="0"/>
+        <w:jc w:val="both"/>
+        <w:rPr>
+          <w:rFonts w:hint="default" w:ascii="Times New Roman" w:hAnsi="Times New Roman" w:eastAsia="SimSun" w:cs="Times New Roman"/>
+          <w:kern w:val="2"/>
+          <w:sz w:val="24"/>
+          <w:szCs w:val="24"/>
+          <w:lang w:val="en" w:eastAsia="zh-CN" w:bidi="ar-SA"/>
+        </w:rPr>
+      </w:pPr>
       <w:r>
         <w:rPr>
           <w:rFonts w:hint="default" w:ascii="Times New Roman" w:hAnsi="Times New Roman" w:eastAsia="SimSun" w:cs="Times New Roman"/>
@@ -8423,8 +8673,8 @@
         </w:rPr>
         <w:drawing>
           <wp:inline distT="0" distB="0" distL="114300" distR="114300">
-            <wp:extent cx="5442585" cy="3733800"/>
-            <wp:effectExtent l="0" t="0" r="0" b="0"/>
+            <wp:extent cx="5511800" cy="3525520"/>
+            <wp:effectExtent l="0" t="0" r="0" b="10160"/>
             <wp:docPr id="9" name="图片 9" descr="Screenshot from 2021-05-13 21-55-28"/>
             <wp:cNvGraphicFramePr>
               <a:graphicFrameLocks xmlns:a="http://schemas.openxmlformats.org/drawingml/2006/main" noChangeAspect="true"/>
@@ -8454,6 +8704,7 @@
                         </a:clrTo>
                       </a:clrChange>
                     </a:blip>
+                    <a:srcRect r="-1272" b="5578"/>
                     <a:stretch>
                       <a:fillRect/>
                     </a:stretch>
@@ -8461,7 +8712,7 @@
                   <pic:spPr>
                     <a:xfrm>
                       <a:off x="0" y="0"/>
-                      <a:ext cx="5442585" cy="3733800"/>
+                      <a:ext cx="5511800" cy="3525520"/>
                     </a:xfrm>
                     <a:prstGeom prst="rect">
                       <a:avLst/>
@@ -8472,6 +8723,45 @@
             </a:graphic>
           </wp:inline>
         </w:drawing>
+      </w:r>
+    </w:p>
+    <w:p>
+      <w:pPr>
+        <w:pStyle w:val="4"/>
+        <w:keepNext w:val="0"/>
+        <w:keepLines w:val="0"/>
+        <w:widowControl/>
+        <w:numPr>
+          <w:ilvl w:val="0"/>
+          <w:numId w:val="0"/>
+        </w:numPr>
+        <w:suppressLineNumbers w:val="0"/>
+        <w:pBdr>
+          <w:top w:val="none" w:color="auto" w:sz="0" w:space="0"/>
+          <w:left w:val="none" w:color="auto" w:sz="0" w:space="0"/>
+          <w:bottom w:val="none" w:color="auto" w:sz="0" w:space="0"/>
+          <w:right w:val="none" w:color="auto" w:sz="0" w:space="0"/>
+        </w:pBdr>
+        <w:spacing w:before="0" w:beforeAutospacing="0" w:after="0" w:afterAutospacing="0" w:line="368" w:lineRule="atLeast"/>
+        <w:ind w:right="0" w:rightChars="0"/>
+        <w:jc w:val="center"/>
+        <w:rPr>
+          <w:rFonts w:hint="default" w:ascii="Times New Roman" w:hAnsi="Times New Roman" w:eastAsia="SimSun" w:cs="Times New Roman"/>
+          <w:kern w:val="2"/>
+          <w:sz w:val="24"/>
+          <w:szCs w:val="24"/>
+          <w:lang w:val="en" w:eastAsia="zh-CN" w:bidi="ar-SA"/>
+        </w:rPr>
+      </w:pPr>
+      <w:r>
+        <w:rPr>
+          <w:rFonts w:hint="eastAsia" w:ascii="黑体" w:hAnsi="黑体" w:eastAsia="黑体" w:cs="黑体"/>
+          <w:kern w:val="2"/>
+          <w:sz w:val="21"/>
+          <w:szCs w:val="21"/>
+          <w:lang w:val="en" w:eastAsia="zh-CN" w:bidi="ar-SA"/>
+        </w:rPr>
+        <w:t>图六 不同T值下制备的二氧化硅气凝胶的BET孔径分布</w:t>
       </w:r>
     </w:p>
     <w:p>
@@ -8901,28 +9191,14 @@
         </w:pBdr>
         <w:spacing w:before="0" w:beforeAutospacing="0" w:after="0" w:afterAutospacing="0" w:line="368" w:lineRule="atLeast"/>
         <w:ind w:right="0" w:rightChars="0"/>
-        <w:jc w:val="both"/>
-        <w:rPr>
-          <w:rFonts w:hint="default" w:ascii="Times New Roman" w:hAnsi="Times New Roman" w:eastAsia="SimSun" w:cs="Times New Roman"/>
-          <w:kern w:val="2"/>
-          <w:sz w:val="24"/>
-          <w:szCs w:val="24"/>
-          <w:lang w:val="en" w:eastAsia="zh-CN" w:bidi="ar-SA"/>
-        </w:rPr>
+        <w:jc w:val="center"/>
       </w:pPr>
       <w:r>
-        <w:rPr>
-          <w:rFonts w:hint="default" w:ascii="Times New Roman" w:hAnsi="Times New Roman" w:eastAsia="SimSun" w:cs="Times New Roman"/>
-          <w:kern w:val="2"/>
-          <w:sz w:val="24"/>
-          <w:szCs w:val="24"/>
-          <w:lang w:val="en" w:eastAsia="zh-CN" w:bidi="ar-SA"/>
-        </w:rPr>
         <w:drawing>
           <wp:inline distT="0" distB="0" distL="114300" distR="114300">
-            <wp:extent cx="5288915" cy="7640320"/>
-            <wp:effectExtent l="0" t="0" r="0" b="17780"/>
-            <wp:docPr id="10" name="图片 10" descr="Screenshot from 2021-05-13 21-59-38"/>
+            <wp:extent cx="2647950" cy="1677035"/>
+            <wp:effectExtent l="0" t="0" r="3810" b="14605"/>
+            <wp:docPr id="6" name="图片 2"/>
             <wp:cNvGraphicFramePr>
               <a:graphicFrameLocks xmlns:a="http://schemas.openxmlformats.org/drawingml/2006/main" noChangeAspect="true"/>
             </wp:cNvGraphicFramePr>
@@ -8930,27 +9206,13 @@
               <a:graphicData uri="http://schemas.openxmlformats.org/drawingml/2006/picture">
                 <pic:pic xmlns:pic="http://schemas.openxmlformats.org/drawingml/2006/picture">
                   <pic:nvPicPr>
-                    <pic:cNvPr id="10" name="图片 10" descr="Screenshot from 2021-05-13 21-59-38"/>
+                    <pic:cNvPr id="6" name="图片 2"/>
                     <pic:cNvPicPr>
                       <a:picLocks noChangeAspect="true"/>
                     </pic:cNvPicPr>
                   </pic:nvPicPr>
                   <pic:blipFill>
-                    <a:blip r:embed="rId12">
-                      <a:clrChange>
-                        <a:clrFrom>
-                          <a:srgbClr val="FFFFFF">
-                            <a:alpha val="100000"/>
-                          </a:srgbClr>
-                        </a:clrFrom>
-                        <a:clrTo>
-                          <a:srgbClr val="FFFFFF">
-                            <a:alpha val="100000"/>
-                            <a:alpha val="0"/>
-                          </a:srgbClr>
-                        </a:clrTo>
-                      </a:clrChange>
-                    </a:blip>
+                    <a:blip r:embed="rId12"/>
                     <a:stretch>
                       <a:fillRect/>
                     </a:stretch>
@@ -8958,11 +9220,130 @@
                   <pic:spPr>
                     <a:xfrm>
                       <a:off x="0" y="0"/>
-                      <a:ext cx="5288915" cy="7640320"/>
+                      <a:ext cx="2647950" cy="1677035"/>
                     </a:xfrm>
                     <a:prstGeom prst="rect">
                       <a:avLst/>
                     </a:prstGeom>
+                    <a:noFill/>
+                    <a:ln>
+                      <a:noFill/>
+                    </a:ln>
+                  </pic:spPr>
+                </pic:pic>
+              </a:graphicData>
+            </a:graphic>
+          </wp:inline>
+        </w:drawing>
+      </w:r>
+      <w:r>
+        <w:drawing>
+          <wp:inline distT="0" distB="0" distL="114300" distR="114300">
+            <wp:extent cx="2438400" cy="1669415"/>
+            <wp:effectExtent l="0" t="0" r="0" b="6985"/>
+            <wp:docPr id="10" name="图片 3"/>
+            <wp:cNvGraphicFramePr>
+              <a:graphicFrameLocks xmlns:a="http://schemas.openxmlformats.org/drawingml/2006/main" noChangeAspect="true"/>
+            </wp:cNvGraphicFramePr>
+            <a:graphic xmlns:a="http://schemas.openxmlformats.org/drawingml/2006/main">
+              <a:graphicData uri="http://schemas.openxmlformats.org/drawingml/2006/picture">
+                <pic:pic xmlns:pic="http://schemas.openxmlformats.org/drawingml/2006/picture">
+                  <pic:nvPicPr>
+                    <pic:cNvPr id="10" name="图片 3"/>
+                    <pic:cNvPicPr>
+                      <a:picLocks noChangeAspect="true"/>
+                    </pic:cNvPicPr>
+                  </pic:nvPicPr>
+                  <pic:blipFill>
+                    <a:blip r:embed="rId13"/>
+                    <a:stretch>
+                      <a:fillRect/>
+                    </a:stretch>
+                  </pic:blipFill>
+                  <pic:spPr>
+                    <a:xfrm>
+                      <a:off x="0" y="0"/>
+                      <a:ext cx="2438400" cy="1669415"/>
+                    </a:xfrm>
+                    <a:prstGeom prst="rect">
+                      <a:avLst/>
+                    </a:prstGeom>
+                    <a:noFill/>
+                    <a:ln>
+                      <a:noFill/>
+                    </a:ln>
+                  </pic:spPr>
+                </pic:pic>
+              </a:graphicData>
+            </a:graphic>
+          </wp:inline>
+        </w:drawing>
+      </w:r>
+    </w:p>
+    <w:p>
+      <w:pPr>
+        <w:pStyle w:val="4"/>
+        <w:keepNext w:val="0"/>
+        <w:keepLines w:val="0"/>
+        <w:widowControl/>
+        <w:numPr>
+          <w:ilvl w:val="0"/>
+          <w:numId w:val="0"/>
+        </w:numPr>
+        <w:suppressLineNumbers w:val="0"/>
+        <w:pBdr>
+          <w:top w:val="none" w:color="auto" w:sz="0" w:space="0"/>
+          <w:left w:val="none" w:color="auto" w:sz="0" w:space="0"/>
+          <w:bottom w:val="none" w:color="auto" w:sz="0" w:space="0"/>
+          <w:right w:val="none" w:color="auto" w:sz="0" w:space="0"/>
+        </w:pBdr>
+        <w:spacing w:before="0" w:beforeAutospacing="0" w:after="0" w:afterAutospacing="0" w:line="368" w:lineRule="atLeast"/>
+        <w:ind w:right="0" w:rightChars="0"/>
+        <w:jc w:val="center"/>
+        <w:rPr>
+          <w:rFonts w:hint="default" w:asciiTheme="minorHAnsi" w:hAnsiTheme="minorHAnsi" w:eastAsiaTheme="minorEastAsia" w:cstheme="minorBidi"/>
+          <w:kern w:val="2"/>
+          <w:sz w:val="28"/>
+          <w:szCs w:val="28"/>
+          <w:lang w:val="en-US" w:eastAsia="zh-CN" w:bidi="ar-SA"/>
+        </w:rPr>
+      </w:pPr>
+      <w:r>
+        <w:drawing>
+          <wp:inline distT="0" distB="0" distL="114300" distR="114300">
+            <wp:extent cx="2712720" cy="1817370"/>
+            <wp:effectExtent l="0" t="0" r="0" b="11430"/>
+            <wp:docPr id="12" name="图片 4"/>
+            <wp:cNvGraphicFramePr>
+              <a:graphicFrameLocks xmlns:a="http://schemas.openxmlformats.org/drawingml/2006/main" noChangeAspect="true"/>
+            </wp:cNvGraphicFramePr>
+            <a:graphic xmlns:a="http://schemas.openxmlformats.org/drawingml/2006/main">
+              <a:graphicData uri="http://schemas.openxmlformats.org/drawingml/2006/picture">
+                <pic:pic xmlns:pic="http://schemas.openxmlformats.org/drawingml/2006/picture">
+                  <pic:nvPicPr>
+                    <pic:cNvPr id="12" name="图片 4"/>
+                    <pic:cNvPicPr>
+                      <a:picLocks noChangeAspect="true"/>
+                    </pic:cNvPicPr>
+                  </pic:nvPicPr>
+                  <pic:blipFill>
+                    <a:blip r:embed="rId14"/>
+                    <a:stretch>
+                      <a:fillRect/>
+                    </a:stretch>
+                  </pic:blipFill>
+                  <pic:spPr>
+                    <a:xfrm>
+                      <a:off x="0" y="0"/>
+                      <a:ext cx="2712720" cy="1817370"/>
+                    </a:xfrm>
+                    <a:prstGeom prst="rect">
+                      <a:avLst/>
+                    </a:prstGeom>
+                    <a:noFill/>
+                    <a:ln>
+                      <a:noFill/>
+                    </a:ln>
                   </pic:spPr>
                 </pic:pic>
               </a:graphicData>
@@ -8992,42 +9373,53 @@
         <w:ind w:leftChars="0" w:right="0" w:rightChars="0"/>
         <w:jc w:val="both"/>
         <w:rPr>
-          <w:rFonts w:hint="default" w:asciiTheme="minorHAnsi" w:hAnsiTheme="minorHAnsi" w:eastAsiaTheme="minorEastAsia" w:cstheme="minorBidi"/>
-          <w:kern w:val="2"/>
-          <w:sz w:val="28"/>
-          <w:szCs w:val="28"/>
-          <w:lang w:val="en-US" w:eastAsia="zh-CN" w:bidi="ar-SA"/>
+          <w:rFonts w:hint="default" w:ascii="Times New Roman" w:hAnsi="Times New Roman" w:eastAsia="黑体" w:cs="Times New Roman"/>
+          <w:kern w:val="2"/>
+          <w:sz w:val="21"/>
+          <w:szCs w:val="21"/>
+          <w:lang w:val="en" w:eastAsia="zh-CN" w:bidi="ar-SA"/>
         </w:rPr>
       </w:pPr>
-    </w:p>
-    <w:p>
-      <w:pPr>
-        <w:pStyle w:val="4"/>
-        <w:keepNext w:val="0"/>
-        <w:keepLines w:val="0"/>
-        <w:widowControl/>
-        <w:numPr>
-          <w:ilvl w:val="0"/>
-          <w:numId w:val="0"/>
-        </w:numPr>
-        <w:suppressLineNumbers w:val="0"/>
-        <w:pBdr>
-          <w:top w:val="none" w:color="auto" w:sz="0" w:space="0"/>
-          <w:left w:val="none" w:color="auto" w:sz="0" w:space="0"/>
-          <w:bottom w:val="none" w:color="auto" w:sz="0" w:space="0"/>
-          <w:right w:val="none" w:color="auto" w:sz="0" w:space="0"/>
-        </w:pBdr>
-        <w:spacing w:before="0" w:beforeAutospacing="0" w:after="0" w:afterAutospacing="0" w:line="368" w:lineRule="atLeast"/>
-        <w:ind w:leftChars="0" w:right="0" w:rightChars="0"/>
-        <w:jc w:val="both"/>
-        <w:rPr>
-          <w:rFonts w:hint="default" w:asciiTheme="minorHAnsi" w:hAnsiTheme="minorHAnsi" w:eastAsiaTheme="minorEastAsia" w:cstheme="minorBidi"/>
-          <w:kern w:val="2"/>
-          <w:sz w:val="28"/>
-          <w:szCs w:val="28"/>
-          <w:lang w:val="en-US" w:eastAsia="zh-CN" w:bidi="ar-SA"/>
-        </w:rPr>
-      </w:pPr>
+      <w:r>
+        <w:rPr>
+          <w:rFonts w:hint="eastAsia" w:ascii="黑体" w:hAnsi="黑体" w:eastAsia="黑体" w:cs="黑体"/>
+          <w:kern w:val="2"/>
+          <w:sz w:val="21"/>
+          <w:szCs w:val="21"/>
+          <w:lang w:val="en" w:eastAsia="zh-CN" w:bidi="ar-SA"/>
+        </w:rPr>
+        <w:t>图七 用不同的T值制备的纳米多孔二氧化硅气凝胶的SEM显微结构</w:t>
+      </w:r>
+      <w:r>
+        <w:rPr>
+          <w:rFonts w:hint="default" w:ascii="黑体" w:hAnsi="黑体" w:eastAsia="黑体" w:cs="黑体"/>
+          <w:kern w:val="2"/>
+          <w:sz w:val="21"/>
+          <w:szCs w:val="21"/>
+          <w:lang w:val="en" w:eastAsia="zh-CN" w:bidi="ar-SA"/>
+        </w:rPr>
+        <w:t xml:space="preserve"> </w:t>
+      </w:r>
+      <w:r>
+        <w:rPr>
+          <w:rFonts w:hint="default" w:ascii="Times New Roman" w:hAnsi="Times New Roman" w:eastAsia="黑体" w:cs="Times New Roman"/>
+          <w:kern w:val="2"/>
+          <w:sz w:val="21"/>
+          <w:szCs w:val="21"/>
+          <w:lang w:val="en" w:eastAsia="zh-CN" w:bidi="ar-SA"/>
+        </w:rPr>
+        <w:t xml:space="preserve">(a) T = 6, (c) T = 18 and (f) </w:t>
+      </w:r>
+      <w:r>
+        <w:rPr>
+          <w:rFonts w:hint="default" w:ascii="Times New Roman" w:hAnsi="Times New Roman" w:eastAsia="黑体" w:cs="Times New Roman"/>
+          <w:kern w:val="2"/>
+          <w:sz w:val="21"/>
+          <w:szCs w:val="21"/>
+          <w:lang w:val="en" w:eastAsia="zh-CN" w:bidi="ar-SA"/>
+        </w:rPr>
+        <w:t>T = 48.</w:t>
+      </w:r>
     </w:p>
     <w:p>
       <w:pPr>
@@ -9056,6 +9448,8 @@
         </w:rPr>
         <w:t>结论</w:t>
       </w:r>
+      <w:bookmarkStart w:id="0" w:name="_GoBack"/>
+      <w:bookmarkEnd w:id="0"/>
     </w:p>
     <w:p>
       <w:pPr>
@@ -9637,7 +10031,118 @@
           <w:vertAlign w:val="superscript"/>
           <w:lang w:val="en-US" w:eastAsia="zh-CN" w:bidi="ar-SA"/>
         </w:rPr>
-        <w:t>-</w:t>
+        <w:t>-1</w:t>
+      </w:r>
+      <w:r>
+        <w:rPr>
+          <w:rFonts w:hint="eastAsia" w:ascii="SimSun" w:hAnsi="SimSun" w:eastAsia="SimSun" w:cs="SimSun"/>
+          <w:kern w:val="2"/>
+          <w:sz w:val="24"/>
+          <w:szCs w:val="24"/>
+          <w:vertAlign w:val="baseline"/>
+          <w:lang w:val="en-US" w:eastAsia="zh-CN" w:bidi="ar-SA"/>
+        </w:rPr>
+        <w:t>，</w:t>
+      </w:r>
+      <w:r>
+        <w:rPr>
+          <w:rFonts w:hint="default" w:ascii="SimSun" w:hAnsi="SimSun" w:eastAsia="SimSun" w:cs="SimSun"/>
+          <w:kern w:val="2"/>
+          <w:sz w:val="24"/>
+          <w:szCs w:val="24"/>
+          <w:lang w:val="en-US" w:eastAsia="zh-CN" w:bidi="ar-SA"/>
+        </w:rPr>
+        <w:t>累积孔体积</w:t>
+      </w:r>
+      <w:r>
+        <w:rPr>
+          <w:rFonts w:hint="default" w:ascii="Times New Roman" w:hAnsi="Times New Roman" w:eastAsia="SimSun" w:cs="Times New Roman"/>
+          <w:kern w:val="2"/>
+          <w:sz w:val="24"/>
+          <w:szCs w:val="24"/>
+          <w:lang w:val="en-US" w:eastAsia="zh-CN" w:bidi="ar-SA"/>
+        </w:rPr>
+        <w:t>2</w:t>
+      </w:r>
+      <w:r>
+        <w:rPr>
+          <w:rFonts w:hint="default" w:ascii="SimSun" w:hAnsi="SimSun" w:eastAsia="SimSun" w:cs="SimSun"/>
+          <w:kern w:val="2"/>
+          <w:sz w:val="24"/>
+          <w:szCs w:val="24"/>
+          <w:lang w:val="en-US" w:eastAsia="zh-CN" w:bidi="ar-SA"/>
+        </w:rPr>
+        <w:t>.</w:t>
+      </w:r>
+      <w:r>
+        <w:rPr>
+          <w:rFonts w:hint="default" w:ascii="Times New Roman" w:hAnsi="Times New Roman" w:eastAsia="SimSun" w:cs="Times New Roman"/>
+          <w:kern w:val="2"/>
+          <w:sz w:val="24"/>
+          <w:szCs w:val="24"/>
+          <w:lang w:val="en-US" w:eastAsia="zh-CN" w:bidi="ar-SA"/>
+        </w:rPr>
+        <w:t>65</w:t>
+      </w:r>
+      <w:r>
+        <w:rPr>
+          <w:rFonts w:hint="default" w:ascii="SimSun" w:hAnsi="SimSun" w:eastAsia="SimSun" w:cs="SimSun"/>
+          <w:kern w:val="2"/>
+          <w:sz w:val="24"/>
+          <w:szCs w:val="24"/>
+          <w:lang w:val="en-US" w:eastAsia="zh-CN" w:bidi="ar-SA"/>
+        </w:rPr>
+        <w:t>至</w:t>
+      </w:r>
+      <w:r>
+        <w:rPr>
+          <w:rFonts w:hint="default" w:ascii="Times New Roman" w:hAnsi="Times New Roman" w:eastAsia="SimSun" w:cs="Times New Roman"/>
+          <w:kern w:val="2"/>
+          <w:sz w:val="24"/>
+          <w:szCs w:val="24"/>
+          <w:lang w:val="en-US" w:eastAsia="zh-CN" w:bidi="ar-SA"/>
+        </w:rPr>
+        <w:t>4</w:t>
+      </w:r>
+      <w:r>
+        <w:rPr>
+          <w:rFonts w:hint="default" w:ascii="SimSun" w:hAnsi="SimSun" w:eastAsia="SimSun" w:cs="SimSun"/>
+          <w:kern w:val="2"/>
+          <w:sz w:val="24"/>
+          <w:szCs w:val="24"/>
+          <w:lang w:val="en-US" w:eastAsia="zh-CN" w:bidi="ar-SA"/>
+        </w:rPr>
+        <w:t>.</w:t>
+      </w:r>
+      <w:r>
+        <w:rPr>
+          <w:rFonts w:hint="default" w:ascii="Times New Roman" w:hAnsi="Times New Roman" w:eastAsia="SimSun" w:cs="Times New Roman"/>
+          <w:kern w:val="2"/>
+          <w:sz w:val="24"/>
+          <w:szCs w:val="24"/>
+          <w:lang w:val="en-US" w:eastAsia="zh-CN" w:bidi="ar-SA"/>
+        </w:rPr>
+        <w:t>7</w:t>
+      </w:r>
+      <w:r>
+        <w:rPr>
+          <w:rFonts w:hint="default" w:ascii="SimSun" w:hAnsi="SimSun" w:eastAsia="SimSun" w:cs="SimSun"/>
+          <w:kern w:val="2"/>
+          <w:sz w:val="24"/>
+          <w:szCs w:val="24"/>
+          <w:lang w:val="en-US" w:eastAsia="zh-CN" w:bidi="ar-SA"/>
+        </w:rPr>
+        <w:t xml:space="preserve"> </w:t>
+      </w:r>
+      <w:r>
+        <w:rPr>
+          <w:rFonts w:hint="default" w:ascii="Times New Roman" w:hAnsi="Times New Roman" w:eastAsia="SimSun" w:cs="Times New Roman"/>
+          <w:kern w:val="2"/>
+          <w:sz w:val="24"/>
+          <w:szCs w:val="24"/>
+          <w:lang w:val="en-US" w:eastAsia="zh-CN" w:bidi="ar-SA"/>
+        </w:rPr>
+        <w:t>cm</w:t>
       </w:r>
       <w:r>
         <w:rPr>
@@ -9648,118 +10153,17 @@
           <w:vertAlign w:val="superscript"/>
           <w:lang w:val="en-US" w:eastAsia="zh-CN" w:bidi="ar-SA"/>
         </w:rPr>
-        <w:t>1</w:t>
-      </w:r>
-      <w:r>
-        <w:rPr>
-          <w:rFonts w:hint="eastAsia" w:ascii="SimSun" w:hAnsi="SimSun" w:eastAsia="SimSun" w:cs="SimSun"/>
-          <w:kern w:val="2"/>
-          <w:sz w:val="24"/>
-          <w:szCs w:val="24"/>
-          <w:vertAlign w:val="baseline"/>
-          <w:lang w:val="en-US" w:eastAsia="zh-CN" w:bidi="ar-SA"/>
-        </w:rPr>
-        <w:t>，</w:t>
-      </w:r>
-      <w:r>
-        <w:rPr>
-          <w:rFonts w:hint="default" w:ascii="SimSun" w:hAnsi="SimSun" w:eastAsia="SimSun" w:cs="SimSun"/>
-          <w:kern w:val="2"/>
-          <w:sz w:val="24"/>
-          <w:szCs w:val="24"/>
-          <w:lang w:val="en-US" w:eastAsia="zh-CN" w:bidi="ar-SA"/>
-        </w:rPr>
-        <w:t>累积孔体积</w:t>
-      </w:r>
-      <w:r>
-        <w:rPr>
-          <w:rFonts w:hint="default" w:ascii="Times New Roman" w:hAnsi="Times New Roman" w:eastAsia="SimSun" w:cs="Times New Roman"/>
-          <w:kern w:val="2"/>
-          <w:sz w:val="24"/>
-          <w:szCs w:val="24"/>
-          <w:lang w:val="en-US" w:eastAsia="zh-CN" w:bidi="ar-SA"/>
-        </w:rPr>
-        <w:t>2</w:t>
-      </w:r>
-      <w:r>
-        <w:rPr>
-          <w:rFonts w:hint="default" w:ascii="SimSun" w:hAnsi="SimSun" w:eastAsia="SimSun" w:cs="SimSun"/>
-          <w:kern w:val="2"/>
-          <w:sz w:val="24"/>
-          <w:szCs w:val="24"/>
-          <w:lang w:val="en-US" w:eastAsia="zh-CN" w:bidi="ar-SA"/>
-        </w:rPr>
-        <w:t>.</w:t>
-      </w:r>
-      <w:r>
-        <w:rPr>
-          <w:rFonts w:hint="default" w:ascii="Times New Roman" w:hAnsi="Times New Roman" w:eastAsia="SimSun" w:cs="Times New Roman"/>
-          <w:kern w:val="2"/>
-          <w:sz w:val="24"/>
-          <w:szCs w:val="24"/>
-          <w:lang w:val="en-US" w:eastAsia="zh-CN" w:bidi="ar-SA"/>
-        </w:rPr>
-        <w:t>65</w:t>
-      </w:r>
-      <w:r>
-        <w:rPr>
-          <w:rFonts w:hint="default" w:ascii="SimSun" w:hAnsi="SimSun" w:eastAsia="SimSun" w:cs="SimSun"/>
-          <w:kern w:val="2"/>
-          <w:sz w:val="24"/>
-          <w:szCs w:val="24"/>
-          <w:lang w:val="en-US" w:eastAsia="zh-CN" w:bidi="ar-SA"/>
-        </w:rPr>
-        <w:t>至</w:t>
-      </w:r>
-      <w:r>
-        <w:rPr>
-          <w:rFonts w:hint="default" w:ascii="Times New Roman" w:hAnsi="Times New Roman" w:eastAsia="SimSun" w:cs="Times New Roman"/>
-          <w:kern w:val="2"/>
-          <w:sz w:val="24"/>
-          <w:szCs w:val="24"/>
-          <w:lang w:val="en-US" w:eastAsia="zh-CN" w:bidi="ar-SA"/>
-        </w:rPr>
-        <w:t>4</w:t>
-      </w:r>
-      <w:r>
-        <w:rPr>
-          <w:rFonts w:hint="default" w:ascii="SimSun" w:hAnsi="SimSun" w:eastAsia="SimSun" w:cs="SimSun"/>
-          <w:kern w:val="2"/>
-          <w:sz w:val="24"/>
-          <w:szCs w:val="24"/>
-          <w:lang w:val="en-US" w:eastAsia="zh-CN" w:bidi="ar-SA"/>
-        </w:rPr>
-        <w:t>.</w:t>
-      </w:r>
-      <w:r>
-        <w:rPr>
-          <w:rFonts w:hint="default" w:ascii="Times New Roman" w:hAnsi="Times New Roman" w:eastAsia="SimSun" w:cs="Times New Roman"/>
-          <w:kern w:val="2"/>
-          <w:sz w:val="24"/>
-          <w:szCs w:val="24"/>
-          <w:lang w:val="en-US" w:eastAsia="zh-CN" w:bidi="ar-SA"/>
-        </w:rPr>
-        <w:t>7</w:t>
-      </w:r>
-      <w:r>
-        <w:rPr>
-          <w:rFonts w:hint="default" w:ascii="SimSun" w:hAnsi="SimSun" w:eastAsia="SimSun" w:cs="SimSun"/>
-          <w:kern w:val="2"/>
-          <w:sz w:val="24"/>
-          <w:szCs w:val="24"/>
-          <w:lang w:val="en-US" w:eastAsia="zh-CN" w:bidi="ar-SA"/>
-        </w:rPr>
-        <w:t xml:space="preserve"> </w:t>
-      </w:r>
-      <w:r>
-        <w:rPr>
-          <w:rFonts w:hint="default" w:ascii="Times New Roman" w:hAnsi="Times New Roman" w:eastAsia="SimSun" w:cs="Times New Roman"/>
-          <w:kern w:val="2"/>
-          <w:sz w:val="24"/>
-          <w:szCs w:val="24"/>
-          <w:lang w:val="en-US" w:eastAsia="zh-CN" w:bidi="ar-SA"/>
-        </w:rPr>
-        <w:t>cm</w:t>
+        <w:t>3</w:t>
+      </w:r>
+      <w:r>
+        <w:rPr>
+          <w:rFonts w:hint="default" w:ascii="Times New Roman" w:hAnsi="Times New Roman" w:eastAsia="SimSun" w:cs="Times New Roman"/>
+          <w:kern w:val="2"/>
+          <w:sz w:val="24"/>
+          <w:szCs w:val="24"/>
+          <w:lang w:val="en-US" w:eastAsia="zh-CN" w:bidi="ar-SA"/>
+        </w:rPr>
+        <w:t>g</w:t>
       </w:r>
       <w:r>
         <w:rPr>
@@ -9770,39 +10174,7 @@
           <w:vertAlign w:val="superscript"/>
           <w:lang w:val="en-US" w:eastAsia="zh-CN" w:bidi="ar-SA"/>
         </w:rPr>
-        <w:t>3</w:t>
-      </w:r>
-      <w:r>
-        <w:rPr>
-          <w:rFonts w:hint="default" w:ascii="Times New Roman" w:hAnsi="Times New Roman" w:eastAsia="SimSun" w:cs="Times New Roman"/>
-          <w:kern w:val="2"/>
-          <w:sz w:val="24"/>
-          <w:szCs w:val="24"/>
-          <w:lang w:val="en-US" w:eastAsia="zh-CN" w:bidi="ar-SA"/>
-        </w:rPr>
-        <w:t>g</w:t>
-      </w:r>
-      <w:r>
-        <w:rPr>
-          <w:rFonts w:hint="default" w:ascii="Times New Roman" w:hAnsi="Times New Roman" w:eastAsia="SimSun" w:cs="Times New Roman"/>
-          <w:kern w:val="2"/>
-          <w:sz w:val="24"/>
-          <w:szCs w:val="24"/>
-          <w:vertAlign w:val="superscript"/>
-          <w:lang w:val="en-US" w:eastAsia="zh-CN" w:bidi="ar-SA"/>
-        </w:rPr>
-        <w:t>-</w:t>
-      </w:r>
-      <w:r>
-        <w:rPr>
-          <w:rFonts w:hint="default" w:ascii="Times New Roman" w:hAnsi="Times New Roman" w:eastAsia="SimSun" w:cs="Times New Roman"/>
-          <w:kern w:val="2"/>
-          <w:sz w:val="24"/>
-          <w:szCs w:val="24"/>
-          <w:vertAlign w:val="superscript"/>
-          <w:lang w:val="en-US" w:eastAsia="zh-CN" w:bidi="ar-SA"/>
-        </w:rPr>
-        <w:t>1</w:t>
+        <w:t>-1</w:t>
       </w:r>
       <w:r>
         <w:rPr>
